--- a/Documentação/Caso de Uso.docx
+++ b/Documentação/Caso de Uso.docx
@@ -128,6 +128,9 @@
             <w:r>
               <w:t>O cliente deverá cadastrar um usuário para acessar o sistema de pedidos de delivery</w:t>
             </w:r>
+            <w:r>
+              <w:t>. Os itens para o pedido também deverão estar cadastrados.</w:t>
+            </w:r>
           </w:p>
         </w:tc>
       </w:tr>
@@ -461,6 +464,12 @@
         </w:tc>
       </w:tr>
     </w:tbl>
+    <w:p/>
+    <w:p/>
+    <w:p/>
+    <w:p/>
+    <w:p/>
+    <w:p/>
     <w:p/>
     <w:p/>
     <w:tbl>
@@ -482,6 +491,7 @@
               <w:rPr>
                 <w:b/>
               </w:rPr>
+              <w:lastRenderedPageBreak/>
               <w:t>Caso de Uso:</w:t>
             </w:r>
             <w:r>
@@ -491,10 +501,7 @@
               <w:t xml:space="preserve"> </w:t>
             </w:r>
             <w:r>
-              <w:t xml:space="preserve">Fazer </w:t>
-            </w:r>
-            <w:r>
-              <w:t>Pedido no salão</w:t>
+              <w:t>Pagar conta do salão</w:t>
             </w:r>
           </w:p>
         </w:tc>
@@ -518,7 +525,10 @@
               <w:t xml:space="preserve"> </w:t>
             </w:r>
             <w:r>
-              <w:t>C2</w:t>
+              <w:t>C</w:t>
+            </w:r>
+            <w:r>
+              <w:t>2</w:t>
             </w:r>
           </w:p>
         </w:tc>
@@ -545,7 +555,10 @@
               <w:t xml:space="preserve"> </w:t>
             </w:r>
             <w:r>
-              <w:t>Clientes que estão dentro do restaurante acomodados em mesas com identificação, fazem pedidos ao garçom de quais pratos/bebidas gostariam. O garçom cadastro os itens para a mesa e após confirmação envia os itens para a cozinha para serem preparados.</w:t>
+              <w:t xml:space="preserve">O cliente solicitará o encerramento de sua conta para o garçom. </w:t>
+            </w:r>
+            <w:r>
+              <w:t>Após receber a comanda impressa o cliente irá fazer o pagamento do seus pedidos</w:t>
             </w:r>
           </w:p>
         </w:tc>
@@ -569,7 +582,7 @@
               <w:t xml:space="preserve"> </w:t>
             </w:r>
             <w:r>
-              <w:t>Garçom</w:t>
+              <w:t>Cliente</w:t>
             </w:r>
           </w:p>
         </w:tc>
@@ -593,22 +606,21 @@
               <w:t xml:space="preserve"> </w:t>
             </w:r>
             <w:r>
-              <w:t>As mesas devem estar livres antes do pedido, após o pedido a mesa deverá estar com o status “Ocupado”.</w:t>
-            </w:r>
-          </w:p>
-        </w:tc>
-      </w:tr>
-      <w:tr>
-        <w:tc>
-          <w:tcPr>
-            <w:tcW w:w="8494" w:type="dxa"/>
-          </w:tcPr>
-          <w:p>
-            <w:r>
-              <w:rPr>
-                <w:b/>
-              </w:rPr>
-              <w:lastRenderedPageBreak/>
+              <w:t>Os pedidos do cliente devem estar finalizados</w:t>
+            </w:r>
+          </w:p>
+        </w:tc>
+      </w:tr>
+      <w:tr>
+        <w:tc>
+          <w:tcPr>
+            <w:tcW w:w="8494" w:type="dxa"/>
+          </w:tcPr>
+          <w:p>
+            <w:r>
+              <w:rPr>
+                <w:b/>
+              </w:rPr>
               <w:t>Pós-Condição:</w:t>
             </w:r>
             <w:r>
@@ -617,18 +629,20 @@
               </w:rPr>
               <w:t xml:space="preserve"> </w:t>
             </w:r>
-            <w:r>
-              <w:t>Após o prato ser preparado pela cozinha o garçom recebe um aviso dizendo que o prato está pronto para ser entregue para a mesa.</w:t>
-            </w:r>
-          </w:p>
-        </w:tc>
-      </w:tr>
-      <w:tr>
-        <w:tc>
-          <w:tcPr>
-            <w:tcW w:w="8494" w:type="dxa"/>
-          </w:tcPr>
-          <w:p>
+          </w:p>
+        </w:tc>
+      </w:tr>
+      <w:tr>
+        <w:tc>
+          <w:tcPr>
+            <w:tcW w:w="8494" w:type="dxa"/>
+          </w:tcPr>
+          <w:p>
+            <w:pPr>
+              <w:rPr>
+                <w:b/>
+              </w:rPr>
+            </w:pPr>
             <w:r>
               <w:rPr>
                 <w:b/>
@@ -647,83 +661,55 @@
               <w:pStyle w:val="PargrafodaLista"/>
               <w:numPr>
                 <w:ilvl w:val="0"/>
-                <w:numId w:val="3"/>
-              </w:numPr>
-            </w:pPr>
-            <w:r>
-              <w:t>O Cliente Solicita a presença do garçom</w:t>
-            </w:r>
-          </w:p>
-          <w:p>
-            <w:pPr>
-              <w:pStyle w:val="PargrafodaLista"/>
-              <w:numPr>
-                <w:ilvl w:val="0"/>
-                <w:numId w:val="3"/>
-              </w:numPr>
-            </w:pPr>
-            <w:r>
-              <w:t>O Após consultar o cardápio o cliente realiza seu pedido para o garçom.</w:t>
-            </w:r>
-          </w:p>
-          <w:p>
-            <w:pPr>
-              <w:pStyle w:val="PargrafodaLista"/>
-              <w:numPr>
-                <w:ilvl w:val="0"/>
-                <w:numId w:val="3"/>
-              </w:numPr>
-            </w:pPr>
-            <w:r>
-              <w:t>O garçom irá entrar na guia “novo pedido” e informar o número da mesa (Principal caso esteja agregada)</w:t>
-            </w:r>
-          </w:p>
-          <w:p>
-            <w:pPr>
-              <w:pStyle w:val="PargrafodaLista"/>
-              <w:numPr>
-                <w:ilvl w:val="0"/>
-                <w:numId w:val="3"/>
-              </w:numPr>
-            </w:pPr>
-            <w:r>
-              <w:t>O Garçom clicará no botão “+” para adicionar itens ao pedido da mesa.</w:t>
-            </w:r>
-          </w:p>
-          <w:p>
-            <w:pPr>
-              <w:pStyle w:val="PargrafodaLista"/>
-              <w:numPr>
-                <w:ilvl w:val="0"/>
-                <w:numId w:val="3"/>
-              </w:numPr>
-            </w:pPr>
-            <w:r>
-              <w:t>Após escolher o item e quantidade, o garçom poderá fazer anotações referentes ao item selecionado.</w:t>
-            </w:r>
-          </w:p>
-          <w:p>
-            <w:pPr>
-              <w:pStyle w:val="PargrafodaLista"/>
-              <w:numPr>
-                <w:ilvl w:val="0"/>
-                <w:numId w:val="3"/>
-              </w:numPr>
-            </w:pPr>
-            <w:r>
-              <w:t>O Garçom poderá alterar a quantidade de itens pedidos na tela antes de confirmar o pedido.</w:t>
-            </w:r>
-          </w:p>
-          <w:p>
-            <w:pPr>
-              <w:pStyle w:val="PargrafodaLista"/>
-              <w:numPr>
-                <w:ilvl w:val="0"/>
-                <w:numId w:val="3"/>
-              </w:numPr>
-            </w:pPr>
-            <w:r>
-              <w:t>O garçom finalizará o pedido e o mesmo será enviado para a cozinha para o preparo.</w:t>
+                <w:numId w:val="11"/>
+              </w:numPr>
+            </w:pPr>
+            <w:r>
+              <w:t>Cliente solicita o encerramento de conta para o garçom</w:t>
+            </w:r>
+          </w:p>
+          <w:p>
+            <w:pPr>
+              <w:pStyle w:val="PargrafodaLista"/>
+              <w:numPr>
+                <w:ilvl w:val="0"/>
+                <w:numId w:val="11"/>
+              </w:numPr>
+            </w:pPr>
+            <w:r>
+              <w:t xml:space="preserve">O garçom solicita </w:t>
+            </w:r>
+            <w:proofErr w:type="gramStart"/>
+            <w:r>
+              <w:t>ao frente</w:t>
+            </w:r>
+            <w:proofErr w:type="gramEnd"/>
+            <w:r>
+              <w:t xml:space="preserve"> de caixa a impressão da comanda para ser entregue ao cliente.</w:t>
+            </w:r>
+          </w:p>
+          <w:p>
+            <w:pPr>
+              <w:pStyle w:val="PargrafodaLista"/>
+              <w:numPr>
+                <w:ilvl w:val="0"/>
+                <w:numId w:val="11"/>
+              </w:numPr>
+            </w:pPr>
+            <w:r>
+              <w:t>O Cliente recebe a comanda impressa com as informações do pedido, valores pagos, descontos, valor dividido por pessoas, etc...</w:t>
+            </w:r>
+          </w:p>
+          <w:p>
+            <w:pPr>
+              <w:pStyle w:val="PargrafodaLista"/>
+              <w:numPr>
+                <w:ilvl w:val="0"/>
+                <w:numId w:val="11"/>
+              </w:numPr>
+            </w:pPr>
+            <w:r>
+              <w:t>O Cliente realiza o pagamento da conta parcial ou total</w:t>
             </w:r>
           </w:p>
         </w:tc>
@@ -744,44 +730,426 @@
                 <w:b/>
               </w:rPr>
               <w:t>Tratamento de Exceções:</w:t>
-            </w:r>
-          </w:p>
-          <w:p>
-            <w:pPr>
-              <w:pStyle w:val="PargrafodaLista"/>
-              <w:numPr>
-                <w:ilvl w:val="0"/>
-                <w:numId w:val="4"/>
-              </w:numPr>
-            </w:pPr>
-            <w:r>
-              <w:t xml:space="preserve">O garçom tenta cancelar um pedido que já </w:t>
-            </w:r>
-            <w:proofErr w:type="spellStart"/>
-            <w:r>
-              <w:t>esta</w:t>
-            </w:r>
-            <w:proofErr w:type="spellEnd"/>
-            <w:r>
-              <w:t xml:space="preserve"> sendo preparado:</w:t>
-            </w:r>
-          </w:p>
-          <w:p>
-            <w:pPr>
-              <w:pStyle w:val="PargrafodaLista"/>
-              <w:numPr>
-                <w:ilvl w:val="1"/>
-                <w:numId w:val="4"/>
-              </w:numPr>
-            </w:pPr>
-            <w:r>
-              <w:t>O Sistema emite uma mensagem dizendo que não é permitido cancelar itens que já estão sendo preparados.</w:t>
             </w:r>
           </w:p>
         </w:tc>
       </w:tr>
     </w:tbl>
     <w:p/>
+    <w:p>
+      <w:r>
+        <w:br w:type="page"/>
+      </w:r>
+    </w:p>
+    <w:tbl>
+      <w:tblPr>
+        <w:tblStyle w:val="Tabelacomgrade"/>
+        <w:tblW w:w="0" w:type="auto"/>
+        <w:tblLook w:val="04A0" w:firstRow="1" w:lastRow="0" w:firstColumn="1" w:lastColumn="0" w:noHBand="0" w:noVBand="1"/>
+      </w:tblPr>
+      <w:tblGrid>
+        <w:gridCol w:w="8494"/>
+      </w:tblGrid>
+      <w:tr>
+        <w:tc>
+          <w:tcPr>
+            <w:tcW w:w="8494" w:type="dxa"/>
+          </w:tcPr>
+          <w:p>
+            <w:r>
+              <w:rPr>
+                <w:b/>
+              </w:rPr>
+              <w:lastRenderedPageBreak/>
+              <w:t>Caso de Uso:</w:t>
+            </w:r>
+            <w:r>
+              <w:rPr>
+                <w:b/>
+              </w:rPr>
+              <w:t xml:space="preserve"> </w:t>
+            </w:r>
+            <w:r>
+              <w:t>Reservar</w:t>
+            </w:r>
+            <w:r>
+              <w:t xml:space="preserve"> Mesa</w:t>
+            </w:r>
+          </w:p>
+        </w:tc>
+      </w:tr>
+      <w:tr>
+        <w:tc>
+          <w:tcPr>
+            <w:tcW w:w="8494" w:type="dxa"/>
+          </w:tcPr>
+          <w:p>
+            <w:r>
+              <w:rPr>
+                <w:b/>
+              </w:rPr>
+              <w:t>Identificação:</w:t>
+            </w:r>
+            <w:r>
+              <w:rPr>
+                <w:b/>
+              </w:rPr>
+              <w:t xml:space="preserve"> </w:t>
+            </w:r>
+            <w:r>
+              <w:t>C3</w:t>
+            </w:r>
+          </w:p>
+        </w:tc>
+      </w:tr>
+      <w:tr>
+        <w:tc>
+          <w:tcPr>
+            <w:tcW w:w="8494" w:type="dxa"/>
+          </w:tcPr>
+          <w:p>
+            <w:r>
+              <w:rPr>
+                <w:b/>
+              </w:rPr>
+              <w:t>Descrição</w:t>
+            </w:r>
+            <w:r>
+              <w:rPr>
+                <w:b/>
+              </w:rPr>
+              <w:t xml:space="preserve">: </w:t>
+            </w:r>
+            <w:r>
+              <w:t xml:space="preserve"> O sistema permite </w:t>
+            </w:r>
+            <w:r>
+              <w:t>que um cliente faça reservas de mesas pelo site ou o próprio gerente do restaurante gerenciar as reservas</w:t>
+            </w:r>
+            <w:r>
+              <w:t xml:space="preserve"> </w:t>
+            </w:r>
+          </w:p>
+        </w:tc>
+      </w:tr>
+      <w:tr>
+        <w:tc>
+          <w:tcPr>
+            <w:tcW w:w="8494" w:type="dxa"/>
+          </w:tcPr>
+          <w:p>
+            <w:r>
+              <w:rPr>
+                <w:b/>
+              </w:rPr>
+              <w:t>Ator(res):</w:t>
+            </w:r>
+            <w:r>
+              <w:rPr>
+                <w:b/>
+              </w:rPr>
+              <w:t xml:space="preserve"> </w:t>
+            </w:r>
+            <w:r>
+              <w:t>Garçom</w:t>
+            </w:r>
+          </w:p>
+        </w:tc>
+      </w:tr>
+      <w:tr>
+        <w:tc>
+          <w:tcPr>
+            <w:tcW w:w="8494" w:type="dxa"/>
+          </w:tcPr>
+          <w:p>
+            <w:r>
+              <w:rPr>
+                <w:b/>
+              </w:rPr>
+              <w:t>Pré-Condição:</w:t>
+            </w:r>
+            <w:r>
+              <w:rPr>
+                <w:b/>
+              </w:rPr>
+              <w:t xml:space="preserve"> </w:t>
+            </w:r>
+            <w:r>
+              <w:t>As Mesas devem estar cadastradas no Sistema.</w:t>
+            </w:r>
+          </w:p>
+        </w:tc>
+      </w:tr>
+      <w:tr>
+        <w:tc>
+          <w:tcPr>
+            <w:tcW w:w="8494" w:type="dxa"/>
+          </w:tcPr>
+          <w:p>
+            <w:r>
+              <w:rPr>
+                <w:b/>
+              </w:rPr>
+              <w:t>Pós-Condição:</w:t>
+            </w:r>
+            <w:r>
+              <w:rPr>
+                <w:b/>
+              </w:rPr>
+              <w:t xml:space="preserve"> </w:t>
+            </w:r>
+          </w:p>
+        </w:tc>
+      </w:tr>
+      <w:tr>
+        <w:tc>
+          <w:tcPr>
+            <w:tcW w:w="8494" w:type="dxa"/>
+          </w:tcPr>
+          <w:p>
+            <w:pPr>
+              <w:rPr>
+                <w:b/>
+              </w:rPr>
+            </w:pPr>
+            <w:r>
+              <w:rPr>
+                <w:b/>
+              </w:rPr>
+              <w:t>Curso Normal:</w:t>
+            </w:r>
+            <w:r>
+              <w:rPr>
+                <w:b/>
+              </w:rPr>
+              <w:t xml:space="preserve"> </w:t>
+            </w:r>
+          </w:p>
+          <w:p>
+            <w:pPr>
+              <w:pStyle w:val="PargrafodaLista"/>
+              <w:numPr>
+                <w:ilvl w:val="0"/>
+                <w:numId w:val="6"/>
+              </w:numPr>
+            </w:pPr>
+            <w:r>
+              <w:t>O Garçom Deverá acessar a opção: Gerenciamento de Mesas</w:t>
+            </w:r>
+          </w:p>
+          <w:p>
+            <w:pPr>
+              <w:pStyle w:val="PargrafodaLista"/>
+              <w:numPr>
+                <w:ilvl w:val="0"/>
+                <w:numId w:val="6"/>
+              </w:numPr>
+            </w:pPr>
+            <w:r>
+              <w:t>A tela exibirá um mapa de mesas de restaurante identificando se status por cores.</w:t>
+            </w:r>
+          </w:p>
+          <w:p>
+            <w:pPr>
+              <w:pStyle w:val="PargrafodaLista"/>
+              <w:numPr>
+                <w:ilvl w:val="0"/>
+                <w:numId w:val="6"/>
+              </w:numPr>
+            </w:pPr>
+            <w:r>
+              <w:t xml:space="preserve">Ao clicar na mesa o garçom poderá ver os pedidos da mesa, </w:t>
+            </w:r>
+            <w:r>
+              <w:t>f</w:t>
+            </w:r>
+            <w:r>
+              <w:t>echar a conta ou reservar a mesa</w:t>
+            </w:r>
+            <w:r>
+              <w:t>.</w:t>
+            </w:r>
+          </w:p>
+          <w:p>
+            <w:pPr>
+              <w:pStyle w:val="PargrafodaLista"/>
+              <w:numPr>
+                <w:ilvl w:val="0"/>
+                <w:numId w:val="6"/>
+              </w:numPr>
+            </w:pPr>
+            <w:r>
+              <w:t xml:space="preserve">Na tela que será exibida o garçom consegue ver os detalhes da mesa no momento atual, como financeiro, reservas, pedidos, </w:t>
+            </w:r>
+            <w:proofErr w:type="gramStart"/>
+            <w:r>
+              <w:t>etc..</w:t>
+            </w:r>
+            <w:proofErr w:type="gramEnd"/>
+          </w:p>
+          <w:p>
+            <w:pPr>
+              <w:pStyle w:val="PargrafodaLista"/>
+              <w:numPr>
+                <w:ilvl w:val="0"/>
+                <w:numId w:val="6"/>
+              </w:numPr>
+            </w:pPr>
+            <w:r>
+              <w:t>Ao clicar no botão ver pedidos, o garçom será direcionado para a tela de gerenciamento de Pedido.</w:t>
+            </w:r>
+          </w:p>
+          <w:p>
+            <w:pPr>
+              <w:pStyle w:val="PargrafodaLista"/>
+              <w:numPr>
+                <w:ilvl w:val="0"/>
+                <w:numId w:val="6"/>
+              </w:numPr>
+            </w:pPr>
+            <w:r>
+              <w:t>Ao clicar no botão reservar, o sistema direcionará a uma nova tela para reservar a mesa selecionada.</w:t>
+            </w:r>
+          </w:p>
+          <w:p>
+            <w:pPr>
+              <w:pStyle w:val="PargrafodaLista"/>
+              <w:numPr>
+                <w:ilvl w:val="0"/>
+                <w:numId w:val="6"/>
+              </w:numPr>
+            </w:pPr>
+            <w:r>
+              <w:t>Ao clicar no botão fechar a conta o sistema irá colocar a mesa na situação de “aguardando limpeza” e a comanda da conta será enviada para o cliente para o pagamento.</w:t>
+            </w:r>
+          </w:p>
+        </w:tc>
+      </w:tr>
+      <w:tr>
+        <w:tc>
+          <w:tcPr>
+            <w:tcW w:w="8494" w:type="dxa"/>
+          </w:tcPr>
+          <w:p>
+            <w:pPr>
+              <w:rPr>
+                <w:b/>
+              </w:rPr>
+            </w:pPr>
+            <w:r>
+              <w:rPr>
+                <w:b/>
+              </w:rPr>
+              <w:t>Tratamento de Exceções:</w:t>
+            </w:r>
+          </w:p>
+          <w:p>
+            <w:pPr>
+              <w:pStyle w:val="PargrafodaLista"/>
+              <w:numPr>
+                <w:ilvl w:val="0"/>
+                <w:numId w:val="9"/>
+              </w:numPr>
+            </w:pPr>
+            <w:r>
+              <w:t>O garçom tenta reservar uma mesa que está ocupada, ou já existe uma reserva cadastrada:</w:t>
+            </w:r>
+          </w:p>
+          <w:p>
+            <w:pPr>
+              <w:pStyle w:val="PargrafodaLista"/>
+              <w:numPr>
+                <w:ilvl w:val="1"/>
+                <w:numId w:val="9"/>
+              </w:numPr>
+            </w:pPr>
+            <w:r>
+              <w:t xml:space="preserve">O Sistema emitirá uma mensagem informando que a mesa </w:t>
+            </w:r>
+            <w:proofErr w:type="spellStart"/>
+            <w:r>
+              <w:t>esta</w:t>
+            </w:r>
+            <w:proofErr w:type="spellEnd"/>
+            <w:r>
+              <w:t xml:space="preserve"> ocupada ou que existe uma reserva para mesma e não poderá ser feito a reserva.</w:t>
+            </w:r>
+          </w:p>
+          <w:p>
+            <w:pPr>
+              <w:pStyle w:val="PargrafodaLista"/>
+              <w:numPr>
+                <w:ilvl w:val="0"/>
+                <w:numId w:val="9"/>
+              </w:numPr>
+            </w:pPr>
+            <w:r>
+              <w:t xml:space="preserve">O garçom </w:t>
+            </w:r>
+            <w:r>
+              <w:t>clica em</w:t>
+            </w:r>
+            <w:r>
+              <w:t xml:space="preserve"> </w:t>
+            </w:r>
+            <w:r>
+              <w:t>“</w:t>
+            </w:r>
+            <w:r>
+              <w:t>fechar a conta</w:t>
+            </w:r>
+            <w:r>
+              <w:t>”</w:t>
+            </w:r>
+            <w:r>
+              <w:t xml:space="preserve"> de uma mesa livre:</w:t>
+            </w:r>
+          </w:p>
+          <w:p>
+            <w:pPr>
+              <w:pStyle w:val="PargrafodaLista"/>
+              <w:numPr>
+                <w:ilvl w:val="1"/>
+                <w:numId w:val="9"/>
+              </w:numPr>
+            </w:pPr>
+            <w:r>
+              <w:t>O Sistema informa que a mesa não tem nenhuma conta a ser fechada</w:t>
+            </w:r>
+          </w:p>
+          <w:p>
+            <w:pPr>
+              <w:pStyle w:val="PargrafodaLista"/>
+              <w:numPr>
+                <w:ilvl w:val="0"/>
+                <w:numId w:val="9"/>
+              </w:numPr>
+            </w:pPr>
+            <w:r>
+              <w:t>O garçom clica no botão “ver pedidos” em uma mesa livre:</w:t>
+            </w:r>
+          </w:p>
+          <w:p>
+            <w:pPr>
+              <w:pStyle w:val="PargrafodaLista"/>
+              <w:numPr>
+                <w:ilvl w:val="1"/>
+                <w:numId w:val="9"/>
+              </w:numPr>
+            </w:pPr>
+            <w:r>
+              <w:t>O Sistema avisa que a mesa ainda não possui pedidos.</w:t>
+            </w:r>
+          </w:p>
+        </w:tc>
+      </w:tr>
+    </w:tbl>
+    <w:p/>
+    <w:p>
+      <w:r>
+        <w:br w:type="page"/>
+      </w:r>
+    </w:p>
     <w:p/>
     <w:tbl>
       <w:tblPr>
@@ -811,7 +1179,7 @@
               <w:t xml:space="preserve"> </w:t>
             </w:r>
             <w:r>
-              <w:t>Gerenciar Mesa</w:t>
+              <w:t>Agregar Mesa</w:t>
             </w:r>
           </w:p>
         </w:tc>
@@ -835,10 +1203,294 @@
               <w:t xml:space="preserve"> </w:t>
             </w:r>
             <w:r>
+              <w:t>C4</w:t>
+            </w:r>
+          </w:p>
+        </w:tc>
+      </w:tr>
+      <w:tr>
+        <w:tc>
+          <w:tcPr>
+            <w:tcW w:w="8494" w:type="dxa"/>
+          </w:tcPr>
+          <w:p>
+            <w:r>
+              <w:rPr>
+                <w:b/>
+              </w:rPr>
+              <w:t>Descrição</w:t>
+            </w:r>
+            <w:r>
+              <w:rPr>
+                <w:b/>
+              </w:rPr>
+              <w:t xml:space="preserve">: </w:t>
+            </w:r>
+            <w:r>
+              <w:t xml:space="preserve"> AS mesas podem se juntar no restaurante, esse procedimento se chamará “agregar mesa” nesse processo o garçom escolhe uma mesa para ser a “principal” e quais mesas se juntaram a ela. </w:t>
+            </w:r>
+          </w:p>
+        </w:tc>
+      </w:tr>
+      <w:tr>
+        <w:tc>
+          <w:tcPr>
+            <w:tcW w:w="8494" w:type="dxa"/>
+          </w:tcPr>
+          <w:p>
+            <w:r>
+              <w:rPr>
+                <w:b/>
+              </w:rPr>
+              <w:t>Ator(res):</w:t>
+            </w:r>
+            <w:r>
+              <w:rPr>
+                <w:b/>
+              </w:rPr>
+              <w:t xml:space="preserve"> </w:t>
+            </w:r>
+            <w:r>
+              <w:t>Garçom</w:t>
+            </w:r>
+          </w:p>
+        </w:tc>
+      </w:tr>
+      <w:tr>
+        <w:tc>
+          <w:tcPr>
+            <w:tcW w:w="8494" w:type="dxa"/>
+          </w:tcPr>
+          <w:p>
+            <w:r>
+              <w:rPr>
+                <w:b/>
+              </w:rPr>
+              <w:t>Pré-Condição:</w:t>
+            </w:r>
+            <w:r>
+              <w:rPr>
+                <w:b/>
+              </w:rPr>
+              <w:t xml:space="preserve"> </w:t>
+            </w:r>
+            <w:r>
+              <w:t>As Mesas devem estar cadastradas no Sistema, e não podem estar reservadas em um determinado espaço de tempo</w:t>
+            </w:r>
+          </w:p>
+        </w:tc>
+      </w:tr>
+      <w:tr>
+        <w:tc>
+          <w:tcPr>
+            <w:tcW w:w="8494" w:type="dxa"/>
+          </w:tcPr>
+          <w:p>
+            <w:r>
+              <w:rPr>
+                <w:b/>
+              </w:rPr>
+              <w:t>Pós-Condição:</w:t>
+            </w:r>
+            <w:r>
+              <w:rPr>
+                <w:b/>
+              </w:rPr>
+              <w:t xml:space="preserve"> </w:t>
+            </w:r>
+          </w:p>
+        </w:tc>
+      </w:tr>
+      <w:tr>
+        <w:tc>
+          <w:tcPr>
+            <w:tcW w:w="8494" w:type="dxa"/>
+          </w:tcPr>
+          <w:p>
+            <w:pPr>
+              <w:rPr>
+                <w:b/>
+              </w:rPr>
+            </w:pPr>
+            <w:r>
+              <w:rPr>
+                <w:b/>
+              </w:rPr>
+              <w:t>Curso Normal:</w:t>
+            </w:r>
+            <w:r>
+              <w:rPr>
+                <w:b/>
+              </w:rPr>
+              <w:t xml:space="preserve"> </w:t>
+            </w:r>
+          </w:p>
+          <w:p>
+            <w:pPr>
+              <w:pStyle w:val="PargrafodaLista"/>
+              <w:numPr>
+                <w:ilvl w:val="0"/>
+                <w:numId w:val="11"/>
+              </w:numPr>
+            </w:pPr>
+            <w:r>
+              <w:t>O garçom deverá acessar o menu “operações”</w:t>
+            </w:r>
+          </w:p>
+          <w:p>
+            <w:pPr>
+              <w:pStyle w:val="PargrafodaLista"/>
+              <w:numPr>
+                <w:ilvl w:val="0"/>
+                <w:numId w:val="11"/>
+              </w:numPr>
+            </w:pPr>
+            <w:r>
+              <w:t>Escolher a opção agregar mesa</w:t>
+            </w:r>
+          </w:p>
+          <w:p>
+            <w:pPr>
+              <w:pStyle w:val="PargrafodaLista"/>
+              <w:numPr>
+                <w:ilvl w:val="0"/>
+                <w:numId w:val="11"/>
+              </w:numPr>
+            </w:pPr>
+            <w:r>
+              <w:t>Deverá ser escolhida a mesa principal</w:t>
+            </w:r>
+          </w:p>
+          <w:p>
+            <w:pPr>
+              <w:pStyle w:val="PargrafodaLista"/>
+              <w:numPr>
+                <w:ilvl w:val="0"/>
+                <w:numId w:val="11"/>
+              </w:numPr>
+            </w:pPr>
+            <w:r>
+              <w:t>Após isso o garçom deverá selecionar quais mesas serão agregadas a mesa principal</w:t>
+            </w:r>
+          </w:p>
+        </w:tc>
+      </w:tr>
+      <w:tr>
+        <w:tc>
+          <w:tcPr>
+            <w:tcW w:w="8494" w:type="dxa"/>
+          </w:tcPr>
+          <w:p>
+            <w:pPr>
+              <w:rPr>
+                <w:b/>
+              </w:rPr>
+            </w:pPr>
+            <w:r>
+              <w:rPr>
+                <w:b/>
+              </w:rPr>
+              <w:t>Tratamento de Exceções:</w:t>
+            </w:r>
+          </w:p>
+          <w:p>
+            <w:pPr>
+              <w:pStyle w:val="PargrafodaLista"/>
+              <w:numPr>
+                <w:ilvl w:val="0"/>
+                <w:numId w:val="12"/>
+              </w:numPr>
+            </w:pPr>
+            <w:r>
+              <w:t xml:space="preserve">O garçom tenta agregar uma mesa que </w:t>
+            </w:r>
+            <w:proofErr w:type="spellStart"/>
+            <w:r>
+              <w:t>esta</w:t>
+            </w:r>
+            <w:proofErr w:type="spellEnd"/>
+            <w:r>
+              <w:t xml:space="preserve"> reservada dentro do limite de tempo estipulado:</w:t>
+            </w:r>
+          </w:p>
+          <w:p>
+            <w:pPr>
+              <w:pStyle w:val="PargrafodaLista"/>
+              <w:numPr>
+                <w:ilvl w:val="1"/>
+                <w:numId w:val="12"/>
+              </w:numPr>
+            </w:pPr>
+            <w:r>
+              <w:t>O Sistema irá informar o garçom da reserva, e que aquela mesa não pode ser agregada.</w:t>
+            </w:r>
+          </w:p>
+        </w:tc>
+      </w:tr>
+    </w:tbl>
+    <w:p/>
+    <w:p>
+      <w:r>
+        <w:br w:type="page"/>
+      </w:r>
+    </w:p>
+    <w:tbl>
+      <w:tblPr>
+        <w:tblStyle w:val="Tabelacomgrade"/>
+        <w:tblW w:w="0" w:type="auto"/>
+        <w:tblLook w:val="04A0" w:firstRow="1" w:lastRow="0" w:firstColumn="1" w:lastColumn="0" w:noHBand="0" w:noVBand="1"/>
+      </w:tblPr>
+      <w:tblGrid>
+        <w:gridCol w:w="8494"/>
+      </w:tblGrid>
+      <w:tr>
+        <w:tc>
+          <w:tcPr>
+            <w:tcW w:w="8494" w:type="dxa"/>
+          </w:tcPr>
+          <w:p>
+            <w:r>
+              <w:rPr>
+                <w:b/>
+              </w:rPr>
+              <w:lastRenderedPageBreak/>
+              <w:t>Caso de Uso:</w:t>
+            </w:r>
+            <w:r>
+              <w:rPr>
+                <w:b/>
+              </w:rPr>
+              <w:t xml:space="preserve"> </w:t>
+            </w:r>
+            <w:r>
+              <w:t>Fazer Pedido no salão</w:t>
+            </w:r>
+          </w:p>
+        </w:tc>
+      </w:tr>
+      <w:tr>
+        <w:tc>
+          <w:tcPr>
+            <w:tcW w:w="8494" w:type="dxa"/>
+          </w:tcPr>
+          <w:p>
+            <w:r>
+              <w:rPr>
+                <w:b/>
+              </w:rPr>
+              <w:t>Identificação:</w:t>
+            </w:r>
+            <w:r>
+              <w:rPr>
+                <w:b/>
+              </w:rPr>
+              <w:t xml:space="preserve"> </w:t>
+            </w:r>
+            <w:r>
               <w:t>C</w:t>
             </w:r>
             <w:r>
-              <w:t>3</w:t>
+              <w:t>5</w:t>
             </w:r>
           </w:p>
         </w:tc>
@@ -862,25 +1514,46 @@
               <w:t xml:space="preserve">: </w:t>
             </w:r>
             <w:r>
+              <w:t xml:space="preserve"> Clientes que estão dentro do restaurante acomodados em mesas com identificação, fazem pedidos ao garçom de quais pratos/bebidas gostariam. O garçom cadastro os itens para a mesa e após confirmação envia os itens para a cozinha para serem preparados.</w:t>
+            </w:r>
+          </w:p>
+        </w:tc>
+      </w:tr>
+      <w:tr>
+        <w:tc>
+          <w:tcPr>
+            <w:tcW w:w="8494" w:type="dxa"/>
+          </w:tcPr>
+          <w:p>
+            <w:r>
+              <w:rPr>
+                <w:b/>
+              </w:rPr>
+              <w:t>Ator(res):</w:t>
+            </w:r>
+            <w:r>
+              <w:rPr>
+                <w:b/>
+              </w:rPr>
               <w:t xml:space="preserve"> </w:t>
             </w:r>
             <w:r>
-              <w:t xml:space="preserve">O sistema permite um gerenciamento amplo de todas as mesas do salão do restaurante, </w:t>
-            </w:r>
-          </w:p>
-        </w:tc>
-      </w:tr>
-      <w:tr>
-        <w:tc>
-          <w:tcPr>
-            <w:tcW w:w="8494" w:type="dxa"/>
-          </w:tcPr>
-          <w:p>
-            <w:r>
-              <w:rPr>
-                <w:b/>
-              </w:rPr>
-              <w:t>Ator(res):</w:t>
+              <w:t>Garçom</w:t>
+            </w:r>
+          </w:p>
+        </w:tc>
+      </w:tr>
+      <w:tr>
+        <w:tc>
+          <w:tcPr>
+            <w:tcW w:w="8494" w:type="dxa"/>
+          </w:tcPr>
+          <w:p>
+            <w:r>
+              <w:rPr>
+                <w:b/>
+              </w:rPr>
+              <w:t>Pré-Condição:</w:t>
             </w:r>
             <w:r>
               <w:rPr>
@@ -889,22 +1562,22 @@
               <w:t xml:space="preserve"> </w:t>
             </w:r>
             <w:r>
-              <w:t>Garçom</w:t>
-            </w:r>
-          </w:p>
-        </w:tc>
-      </w:tr>
-      <w:tr>
-        <w:tc>
-          <w:tcPr>
-            <w:tcW w:w="8494" w:type="dxa"/>
-          </w:tcPr>
-          <w:p>
-            <w:r>
-              <w:rPr>
-                <w:b/>
-              </w:rPr>
-              <w:t>Pré-Condição:</w:t>
+              <w:t>As mesas devem estar livres antes do pedido, após o pedido a mesa deverá estar com o status “Ocupado”. Os produtos devem estar cadastrados.</w:t>
+            </w:r>
+          </w:p>
+        </w:tc>
+      </w:tr>
+      <w:tr>
+        <w:tc>
+          <w:tcPr>
+            <w:tcW w:w="8494" w:type="dxa"/>
+          </w:tcPr>
+          <w:p>
+            <w:r>
+              <w:rPr>
+                <w:b/>
+              </w:rPr>
+              <w:t>Pós-Condição:</w:t>
             </w:r>
             <w:r>
               <w:rPr>
@@ -913,22 +1586,22 @@
               <w:t xml:space="preserve"> </w:t>
             </w:r>
             <w:r>
-              <w:t>As Mesas devem estar cadastradas no Sistema.</w:t>
-            </w:r>
-          </w:p>
-        </w:tc>
-      </w:tr>
-      <w:tr>
-        <w:tc>
-          <w:tcPr>
-            <w:tcW w:w="8494" w:type="dxa"/>
-          </w:tcPr>
-          <w:p>
-            <w:r>
-              <w:rPr>
-                <w:b/>
-              </w:rPr>
-              <w:t>Pós-Condição:</w:t>
+              <w:t>Após o prato ser preparado pela cozinha o garçom recebe um aviso dizendo que o prato está pronto para ser entregue para a mesa.</w:t>
+            </w:r>
+          </w:p>
+        </w:tc>
+      </w:tr>
+      <w:tr>
+        <w:tc>
+          <w:tcPr>
+            <w:tcW w:w="8494" w:type="dxa"/>
+          </w:tcPr>
+          <w:p>
+            <w:r>
+              <w:rPr>
+                <w:b/>
+              </w:rPr>
+              <w:t>Curso Normal:</w:t>
             </w:r>
             <w:r>
               <w:rPr>
@@ -937,259 +1610,636 @@
               <w:t xml:space="preserve"> </w:t>
             </w:r>
           </w:p>
-        </w:tc>
-      </w:tr>
-      <w:tr>
-        <w:tc>
-          <w:tcPr>
-            <w:tcW w:w="8494" w:type="dxa"/>
-          </w:tcPr>
-          <w:p>
-            <w:pPr>
-              <w:rPr>
-                <w:b/>
-              </w:rPr>
-            </w:pPr>
-            <w:r>
-              <w:rPr>
-                <w:b/>
-              </w:rPr>
-              <w:t>Curso Normal:</w:t>
-            </w:r>
-            <w:r>
-              <w:rPr>
-                <w:b/>
+          <w:p>
+            <w:pPr>
+              <w:pStyle w:val="PargrafodaLista"/>
+              <w:numPr>
+                <w:ilvl w:val="0"/>
+                <w:numId w:val="3"/>
+              </w:numPr>
+            </w:pPr>
+            <w:r>
+              <w:t>O Cliente Solicita a presença do garçom</w:t>
+            </w:r>
+          </w:p>
+          <w:p>
+            <w:pPr>
+              <w:pStyle w:val="PargrafodaLista"/>
+              <w:numPr>
+                <w:ilvl w:val="0"/>
+                <w:numId w:val="3"/>
+              </w:numPr>
+            </w:pPr>
+            <w:r>
+              <w:t>O Após consultar o cardápio o cliente realiza seu pedido para o garçom.</w:t>
+            </w:r>
+          </w:p>
+          <w:p>
+            <w:pPr>
+              <w:pStyle w:val="PargrafodaLista"/>
+              <w:numPr>
+                <w:ilvl w:val="0"/>
+                <w:numId w:val="3"/>
+              </w:numPr>
+            </w:pPr>
+            <w:r>
+              <w:t>O garçom irá entrar na guia “novo pedido” e informar o número da mesa (Principal caso esteja agregada)</w:t>
+            </w:r>
+          </w:p>
+          <w:p>
+            <w:pPr>
+              <w:pStyle w:val="PargrafodaLista"/>
+              <w:numPr>
+                <w:ilvl w:val="0"/>
+                <w:numId w:val="3"/>
+              </w:numPr>
+            </w:pPr>
+            <w:r>
+              <w:t>O Garçom clicará no botão “+” para adicionar itens ao pedido da mesa.</w:t>
+            </w:r>
+          </w:p>
+          <w:p>
+            <w:pPr>
+              <w:pStyle w:val="PargrafodaLista"/>
+              <w:numPr>
+                <w:ilvl w:val="0"/>
+                <w:numId w:val="3"/>
+              </w:numPr>
+            </w:pPr>
+            <w:r>
+              <w:t>Após escolher o item e quantidade, o garçom poderá fazer anotações referentes ao item selecionado.</w:t>
+            </w:r>
+          </w:p>
+          <w:p>
+            <w:pPr>
+              <w:pStyle w:val="PargrafodaLista"/>
+              <w:numPr>
+                <w:ilvl w:val="0"/>
+                <w:numId w:val="3"/>
+              </w:numPr>
+            </w:pPr>
+            <w:r>
+              <w:t>O Garçom poderá alterar a quantidade de itens pedidos na tela antes de confirmar o pedido.</w:t>
+            </w:r>
+          </w:p>
+          <w:p>
+            <w:pPr>
+              <w:pStyle w:val="PargrafodaLista"/>
+              <w:numPr>
+                <w:ilvl w:val="0"/>
+                <w:numId w:val="3"/>
+              </w:numPr>
+            </w:pPr>
+            <w:r>
+              <w:t>O garçom finalizará o pedido e o mesmo será enviado para a cozinha para o preparo.</w:t>
+            </w:r>
+          </w:p>
+        </w:tc>
+      </w:tr>
+      <w:tr>
+        <w:tc>
+          <w:tcPr>
+            <w:tcW w:w="8494" w:type="dxa"/>
+          </w:tcPr>
+          <w:p>
+            <w:pPr>
+              <w:rPr>
+                <w:b/>
+              </w:rPr>
+            </w:pPr>
+            <w:r>
+              <w:rPr>
+                <w:b/>
+              </w:rPr>
+              <w:t>Tratamento de Exceções:</w:t>
+            </w:r>
+          </w:p>
+          <w:p>
+            <w:pPr>
+              <w:pStyle w:val="PargrafodaLista"/>
+              <w:numPr>
+                <w:ilvl w:val="0"/>
+                <w:numId w:val="4"/>
+              </w:numPr>
+            </w:pPr>
+            <w:r>
+              <w:t xml:space="preserve">O garçom tenta cancelar um pedido que já </w:t>
+            </w:r>
+            <w:proofErr w:type="spellStart"/>
+            <w:r>
+              <w:t>esta</w:t>
+            </w:r>
+            <w:proofErr w:type="spellEnd"/>
+            <w:r>
+              <w:t xml:space="preserve"> sendo preparado:</w:t>
+            </w:r>
+          </w:p>
+          <w:p>
+            <w:pPr>
+              <w:pStyle w:val="PargrafodaLista"/>
+              <w:numPr>
+                <w:ilvl w:val="1"/>
+                <w:numId w:val="4"/>
+              </w:numPr>
+            </w:pPr>
+            <w:r>
+              <w:t>O Sistema emite uma mensagem dizendo que não é permitido cancelar itens que já estão sendo preparados.</w:t>
+            </w:r>
+          </w:p>
+        </w:tc>
+      </w:tr>
+    </w:tbl>
+    <w:p/>
+    <w:p>
+      <w:r>
+        <w:br w:type="page"/>
+      </w:r>
+    </w:p>
+    <w:tbl>
+      <w:tblPr>
+        <w:tblStyle w:val="Tabelacomgrade"/>
+        <w:tblW w:w="0" w:type="auto"/>
+        <w:tblLook w:val="04A0" w:firstRow="1" w:lastRow="0" w:firstColumn="1" w:lastColumn="0" w:noHBand="0" w:noVBand="1"/>
+      </w:tblPr>
+      <w:tblGrid>
+        <w:gridCol w:w="8494"/>
+      </w:tblGrid>
+      <w:tr>
+        <w:tc>
+          <w:tcPr>
+            <w:tcW w:w="8494" w:type="dxa"/>
+          </w:tcPr>
+          <w:p>
+            <w:pPr>
+              <w:rPr>
+                <w:color w:val="FF0000"/>
+              </w:rPr>
+            </w:pPr>
+            <w:r>
+              <w:rPr>
+                <w:b/>
+                <w:color w:val="FF0000"/>
+              </w:rPr>
+              <w:lastRenderedPageBreak/>
+              <w:t xml:space="preserve">Caso de Uso: </w:t>
+            </w:r>
+            <w:r>
+              <w:rPr>
+                <w:color w:val="FF0000"/>
+              </w:rPr>
+              <w:t>Fechar Conta</w:t>
+            </w:r>
+          </w:p>
+        </w:tc>
+      </w:tr>
+      <w:tr>
+        <w:tc>
+          <w:tcPr>
+            <w:tcW w:w="8494" w:type="dxa"/>
+          </w:tcPr>
+          <w:p>
+            <w:pPr>
+              <w:rPr>
+                <w:color w:val="FF0000"/>
+              </w:rPr>
+            </w:pPr>
+            <w:r>
+              <w:rPr>
+                <w:b/>
+                <w:color w:val="FF0000"/>
+              </w:rPr>
+              <w:t xml:space="preserve">Identificação: </w:t>
+            </w:r>
+            <w:r>
+              <w:rPr>
+                <w:color w:val="FF0000"/>
+              </w:rPr>
+              <w:t>C</w:t>
+            </w:r>
+            <w:r>
+              <w:rPr>
+                <w:color w:val="FF0000"/>
+              </w:rPr>
+              <w:t>6</w:t>
+            </w:r>
+          </w:p>
+        </w:tc>
+      </w:tr>
+      <w:tr>
+        <w:tc>
+          <w:tcPr>
+            <w:tcW w:w="8494" w:type="dxa"/>
+          </w:tcPr>
+          <w:p>
+            <w:pPr>
+              <w:rPr>
+                <w:color w:val="FF0000"/>
+              </w:rPr>
+            </w:pPr>
+            <w:r>
+              <w:rPr>
+                <w:b/>
+                <w:color w:val="FF0000"/>
+              </w:rPr>
+              <w:t xml:space="preserve">Descrição: </w:t>
+            </w:r>
+            <w:r>
+              <w:rPr>
+                <w:color w:val="FF0000"/>
               </w:rPr>
               <w:t xml:space="preserve"> </w:t>
             </w:r>
           </w:p>
-          <w:p>
-            <w:pPr>
-              <w:pStyle w:val="PargrafodaLista"/>
-              <w:numPr>
-                <w:ilvl w:val="0"/>
-                <w:numId w:val="6"/>
-              </w:numPr>
-            </w:pPr>
-            <w:r>
-              <w:t>O Garçom Deverá acessar a opção: Gerenciamento de Mesas</w:t>
-            </w:r>
-          </w:p>
-          <w:p>
-            <w:pPr>
-              <w:pStyle w:val="PargrafodaLista"/>
-              <w:numPr>
-                <w:ilvl w:val="0"/>
-                <w:numId w:val="6"/>
-              </w:numPr>
-            </w:pPr>
-            <w:r>
-              <w:t>A tela exibirá um mapa de mesas de restaurante identificando se status por cores.</w:t>
-            </w:r>
-          </w:p>
-          <w:p>
-            <w:pPr>
-              <w:pStyle w:val="PargrafodaLista"/>
-              <w:numPr>
-                <w:ilvl w:val="0"/>
-                <w:numId w:val="6"/>
-              </w:numPr>
-            </w:pPr>
-            <w:r>
-              <w:t xml:space="preserve">Ao clicar na mesa o garçom poderá ver os pedidos da mesa, </w:t>
-            </w:r>
-            <w:r>
-              <w:t>f</w:t>
-            </w:r>
-            <w:r>
-              <w:t>echar a conta ou reservar a mesa</w:t>
-            </w:r>
-            <w:r>
-              <w:t>.</w:t>
-            </w:r>
-          </w:p>
-          <w:p>
-            <w:pPr>
-              <w:pStyle w:val="PargrafodaLista"/>
-              <w:numPr>
-                <w:ilvl w:val="0"/>
-                <w:numId w:val="6"/>
-              </w:numPr>
-            </w:pPr>
-            <w:r>
-              <w:t xml:space="preserve">Na tela que será exibida o garçom consegue ver os detalhes da mesa no momento atual, como financeiro, reservas, pedidos, </w:t>
-            </w:r>
-            <w:proofErr w:type="gramStart"/>
-            <w:r>
-              <w:t>etc..</w:t>
-            </w:r>
-            <w:proofErr w:type="gramEnd"/>
-          </w:p>
-          <w:p>
-            <w:pPr>
-              <w:pStyle w:val="PargrafodaLista"/>
-              <w:numPr>
-                <w:ilvl w:val="0"/>
-                <w:numId w:val="6"/>
-              </w:numPr>
-            </w:pPr>
-            <w:r>
-              <w:t>Ao clicar no botão ver pedidos, o garçom será direcionado para a tela de gerenciamento de Pedido.</w:t>
-            </w:r>
-          </w:p>
-          <w:p>
-            <w:pPr>
-              <w:pStyle w:val="PargrafodaLista"/>
-              <w:numPr>
-                <w:ilvl w:val="0"/>
-                <w:numId w:val="6"/>
-              </w:numPr>
-            </w:pPr>
-            <w:r>
-              <w:t>Ao clicar no botão reservar, o sistema direcionará a uma nova tela para reservar a mesa selecionada.</w:t>
-            </w:r>
-          </w:p>
-          <w:p>
-            <w:pPr>
-              <w:pStyle w:val="PargrafodaLista"/>
-              <w:numPr>
-                <w:ilvl w:val="0"/>
-                <w:numId w:val="6"/>
-              </w:numPr>
-            </w:pPr>
-            <w:r>
-              <w:t>Ao clicar no botão fechar a conta o sistema irá colocar a mesa na situação de “aguardando limpeza” e a comanda da conta será enviada para o cliente para o pagamento.</w:t>
-            </w:r>
-          </w:p>
-        </w:tc>
-      </w:tr>
-      <w:tr>
-        <w:tc>
-          <w:tcPr>
-            <w:tcW w:w="8494" w:type="dxa"/>
-          </w:tcPr>
-          <w:p>
-            <w:pPr>
-              <w:rPr>
-                <w:b/>
-              </w:rPr>
-            </w:pPr>
-            <w:r>
-              <w:rPr>
-                <w:b/>
+        </w:tc>
+      </w:tr>
+      <w:tr>
+        <w:tc>
+          <w:tcPr>
+            <w:tcW w:w="8494" w:type="dxa"/>
+          </w:tcPr>
+          <w:p>
+            <w:pPr>
+              <w:rPr>
+                <w:color w:val="FF0000"/>
+              </w:rPr>
+            </w:pPr>
+            <w:r>
+              <w:rPr>
+                <w:b/>
+                <w:color w:val="FF0000"/>
+              </w:rPr>
+              <w:t xml:space="preserve">Ator(res): </w:t>
+            </w:r>
+          </w:p>
+        </w:tc>
+      </w:tr>
+      <w:tr>
+        <w:tc>
+          <w:tcPr>
+            <w:tcW w:w="8494" w:type="dxa"/>
+          </w:tcPr>
+          <w:p>
+            <w:pPr>
+              <w:rPr>
+                <w:color w:val="FF0000"/>
+              </w:rPr>
+            </w:pPr>
+            <w:r>
+              <w:rPr>
+                <w:b/>
+                <w:color w:val="FF0000"/>
+              </w:rPr>
+              <w:t xml:space="preserve">Pré-Condição: </w:t>
+            </w:r>
+          </w:p>
+        </w:tc>
+      </w:tr>
+      <w:tr>
+        <w:tc>
+          <w:tcPr>
+            <w:tcW w:w="8494" w:type="dxa"/>
+          </w:tcPr>
+          <w:p>
+            <w:pPr>
+              <w:rPr>
+                <w:color w:val="FF0000"/>
+              </w:rPr>
+            </w:pPr>
+            <w:r>
+              <w:rPr>
+                <w:b/>
+                <w:color w:val="FF0000"/>
+              </w:rPr>
+              <w:t xml:space="preserve">Pós-Condição: </w:t>
+            </w:r>
+          </w:p>
+        </w:tc>
+      </w:tr>
+      <w:tr>
+        <w:tc>
+          <w:tcPr>
+            <w:tcW w:w="8494" w:type="dxa"/>
+          </w:tcPr>
+          <w:p>
+            <w:pPr>
+              <w:rPr>
+                <w:b/>
+                <w:color w:val="FF0000"/>
+              </w:rPr>
+            </w:pPr>
+            <w:r>
+              <w:rPr>
+                <w:b/>
+                <w:color w:val="FF0000"/>
+              </w:rPr>
+              <w:t xml:space="preserve">Curso Normal: </w:t>
+            </w:r>
+          </w:p>
+        </w:tc>
+      </w:tr>
+      <w:tr>
+        <w:tc>
+          <w:tcPr>
+            <w:tcW w:w="8494" w:type="dxa"/>
+          </w:tcPr>
+          <w:p>
+            <w:pPr>
+              <w:rPr>
+                <w:b/>
+                <w:color w:val="FF0000"/>
+              </w:rPr>
+            </w:pPr>
+            <w:r>
+              <w:rPr>
+                <w:b/>
+                <w:color w:val="FF0000"/>
               </w:rPr>
               <w:t>Tratamento de Exceções:</w:t>
             </w:r>
           </w:p>
-          <w:p>
-            <w:pPr>
-              <w:pStyle w:val="PargrafodaLista"/>
-              <w:numPr>
-                <w:ilvl w:val="0"/>
-                <w:numId w:val="9"/>
-              </w:numPr>
-            </w:pPr>
-            <w:r>
-              <w:t>O garçom tenta reservar uma mesa que está ocupada, ou já existe uma reserva cadastrada:</w:t>
-            </w:r>
-          </w:p>
-          <w:p>
-            <w:pPr>
-              <w:pStyle w:val="PargrafodaLista"/>
-              <w:numPr>
-                <w:ilvl w:val="1"/>
-                <w:numId w:val="9"/>
-              </w:numPr>
-            </w:pPr>
-            <w:r>
-              <w:t xml:space="preserve">O Sistema emitirá uma mensagem informando que a mesa </w:t>
-            </w:r>
-            <w:proofErr w:type="spellStart"/>
-            <w:r>
-              <w:t>esta</w:t>
-            </w:r>
-            <w:proofErr w:type="spellEnd"/>
-            <w:r>
-              <w:t xml:space="preserve"> ocupada ou que existe uma reserva para mesma e não poderá ser feito a reserva.</w:t>
-            </w:r>
-          </w:p>
-          <w:p>
-            <w:pPr>
-              <w:pStyle w:val="PargrafodaLista"/>
-              <w:numPr>
-                <w:ilvl w:val="0"/>
-                <w:numId w:val="9"/>
-              </w:numPr>
-            </w:pPr>
-            <w:r>
-              <w:t xml:space="preserve">O garçom </w:t>
-            </w:r>
-            <w:r>
-              <w:t>clica em</w:t>
-            </w:r>
-            <w:r>
-              <w:t xml:space="preserve"> </w:t>
-            </w:r>
-            <w:r>
-              <w:t>“</w:t>
-            </w:r>
-            <w:r>
-              <w:t>fechar a conta</w:t>
-            </w:r>
-            <w:r>
-              <w:t>”</w:t>
-            </w:r>
-            <w:r>
-              <w:t xml:space="preserve"> de uma mesa livre:</w:t>
-            </w:r>
-          </w:p>
-          <w:p>
-            <w:pPr>
-              <w:pStyle w:val="PargrafodaLista"/>
-              <w:numPr>
-                <w:ilvl w:val="1"/>
-                <w:numId w:val="9"/>
-              </w:numPr>
-            </w:pPr>
-            <w:r>
-              <w:t>O Sistema informa que a mesa não tem nenhuma conta a ser fechada</w:t>
-            </w:r>
-          </w:p>
-          <w:p>
-            <w:pPr>
-              <w:pStyle w:val="PargrafodaLista"/>
-              <w:numPr>
-                <w:ilvl w:val="0"/>
-                <w:numId w:val="9"/>
-              </w:numPr>
-            </w:pPr>
-            <w:r>
-              <w:t>O garçom clica no botão “ver pedidos” em uma mesa livre:</w:t>
-            </w:r>
-          </w:p>
-          <w:p>
-            <w:pPr>
-              <w:pStyle w:val="PargrafodaLista"/>
-              <w:numPr>
-                <w:ilvl w:val="1"/>
-                <w:numId w:val="9"/>
-              </w:numPr>
-            </w:pPr>
-            <w:r>
-              <w:t>O Sistema avisa que a mesa ainda não possui pedidos.</w:t>
-            </w:r>
-          </w:p>
         </w:tc>
       </w:tr>
     </w:tbl>
+    <w:p/>
     <w:p>
+      <w:r>
+        <w:br w:type="page"/>
+      </w:r>
       <w:bookmarkStart w:id="0" w:name="_GoBack"/>
       <w:bookmarkEnd w:id="0"/>
-      <w:r>
-        <w:lastRenderedPageBreak/>
-        <w:t>Acho que o caso de uso de pagar conta não precisa... e o caso de uso agregar mesa deveria ter assim como reservar mesa.</w:t>
-      </w:r>
     </w:p>
+    <w:tbl>
+      <w:tblPr>
+        <w:tblStyle w:val="Tabelacomgrade"/>
+        <w:tblW w:w="0" w:type="auto"/>
+        <w:tblLook w:val="04A0" w:firstRow="1" w:lastRow="0" w:firstColumn="1" w:lastColumn="0" w:noHBand="0" w:noVBand="1"/>
+      </w:tblPr>
+      <w:tblGrid>
+        <w:gridCol w:w="8494"/>
+      </w:tblGrid>
+      <w:tr>
+        <w:tc>
+          <w:tcPr>
+            <w:tcW w:w="8494" w:type="dxa"/>
+          </w:tcPr>
+          <w:p>
+            <w:r>
+              <w:rPr>
+                <w:b/>
+              </w:rPr>
+              <w:lastRenderedPageBreak/>
+              <w:t>Caso de Uso:</w:t>
+            </w:r>
+            <w:r>
+              <w:rPr>
+                <w:b/>
+              </w:rPr>
+              <w:t xml:space="preserve"> </w:t>
+            </w:r>
+            <w:r>
+              <w:t>Preparar Pedido</w:t>
+            </w:r>
+          </w:p>
+        </w:tc>
+      </w:tr>
+      <w:tr>
+        <w:tc>
+          <w:tcPr>
+            <w:tcW w:w="8494" w:type="dxa"/>
+          </w:tcPr>
+          <w:p>
+            <w:r>
+              <w:rPr>
+                <w:b/>
+              </w:rPr>
+              <w:t>Identificação:</w:t>
+            </w:r>
+            <w:r>
+              <w:rPr>
+                <w:b/>
+              </w:rPr>
+              <w:t xml:space="preserve"> </w:t>
+            </w:r>
+            <w:r>
+              <w:t>C</w:t>
+            </w:r>
+            <w:r>
+              <w:t>7</w:t>
+            </w:r>
+          </w:p>
+        </w:tc>
+      </w:tr>
+      <w:tr>
+        <w:tc>
+          <w:tcPr>
+            <w:tcW w:w="8494" w:type="dxa"/>
+          </w:tcPr>
+          <w:p>
+            <w:r>
+              <w:rPr>
+                <w:b/>
+              </w:rPr>
+              <w:t>Descrição</w:t>
+            </w:r>
+            <w:r>
+              <w:rPr>
+                <w:b/>
+              </w:rPr>
+              <w:t xml:space="preserve">: </w:t>
+            </w:r>
+            <w:r>
+              <w:t xml:space="preserve"> Os pedidos serão acompanhados pela cozinha por uma tela que mostrará quais são os itens que estão sendo pedidos, e seu status, como “em andamento” ou “pendente”, e também o tempo de preparo para cada item e se o pedido é para entrega </w:t>
+            </w:r>
+          </w:p>
+        </w:tc>
+      </w:tr>
+      <w:tr>
+        <w:tc>
+          <w:tcPr>
+            <w:tcW w:w="8494" w:type="dxa"/>
+          </w:tcPr>
+          <w:p>
+            <w:r>
+              <w:rPr>
+                <w:b/>
+              </w:rPr>
+              <w:t>Ator(res):</w:t>
+            </w:r>
+            <w:r>
+              <w:rPr>
+                <w:b/>
+              </w:rPr>
+              <w:t xml:space="preserve"> </w:t>
+            </w:r>
+            <w:r>
+              <w:t>Cozinheira</w:t>
+            </w:r>
+          </w:p>
+        </w:tc>
+      </w:tr>
+      <w:tr>
+        <w:tc>
+          <w:tcPr>
+            <w:tcW w:w="8494" w:type="dxa"/>
+          </w:tcPr>
+          <w:p>
+            <w:r>
+              <w:rPr>
+                <w:b/>
+              </w:rPr>
+              <w:t>Pré-Condição:</w:t>
+            </w:r>
+            <w:r>
+              <w:rPr>
+                <w:b/>
+              </w:rPr>
+              <w:t xml:space="preserve"> </w:t>
+            </w:r>
+          </w:p>
+        </w:tc>
+      </w:tr>
+      <w:tr>
+        <w:tc>
+          <w:tcPr>
+            <w:tcW w:w="8494" w:type="dxa"/>
+          </w:tcPr>
+          <w:p>
+            <w:r>
+              <w:rPr>
+                <w:b/>
+              </w:rPr>
+              <w:t>Pós-Condição:</w:t>
+            </w:r>
+            <w:r>
+              <w:rPr>
+                <w:b/>
+              </w:rPr>
+              <w:t xml:space="preserve"> </w:t>
+            </w:r>
+            <w:r>
+              <w:t>O garçom deverá fazer a entrega do pedido no salão ou o entregador deverá entregar o pedido para o cliente</w:t>
+            </w:r>
+          </w:p>
+        </w:tc>
+      </w:tr>
+      <w:tr>
+        <w:tc>
+          <w:tcPr>
+            <w:tcW w:w="8494" w:type="dxa"/>
+          </w:tcPr>
+          <w:p>
+            <w:pPr>
+              <w:rPr>
+                <w:b/>
+              </w:rPr>
+            </w:pPr>
+            <w:r>
+              <w:rPr>
+                <w:b/>
+              </w:rPr>
+              <w:t>Curso Normal:</w:t>
+            </w:r>
+            <w:r>
+              <w:rPr>
+                <w:b/>
+              </w:rPr>
+              <w:t xml:space="preserve"> </w:t>
+            </w:r>
+          </w:p>
+          <w:p>
+            <w:pPr>
+              <w:pStyle w:val="PargrafodaLista"/>
+              <w:numPr>
+                <w:ilvl w:val="0"/>
+                <w:numId w:val="15"/>
+              </w:numPr>
+            </w:pPr>
+            <w:r>
+              <w:t>A cozinheira irá acessar o sistema com seu usuário e senha</w:t>
+            </w:r>
+          </w:p>
+          <w:p>
+            <w:pPr>
+              <w:pStyle w:val="PargrafodaLista"/>
+              <w:numPr>
+                <w:ilvl w:val="0"/>
+                <w:numId w:val="15"/>
+              </w:numPr>
+            </w:pPr>
+            <w:r>
+              <w:t>Irá acessar o menu de “acompanhamento de pedido”</w:t>
+            </w:r>
+          </w:p>
+          <w:p>
+            <w:pPr>
+              <w:pStyle w:val="PargrafodaLista"/>
+              <w:numPr>
+                <w:ilvl w:val="0"/>
+                <w:numId w:val="15"/>
+              </w:numPr>
+            </w:pPr>
+            <w:r>
+              <w:t>Na tela exibida a cozinheira poderá acompanhar os pedidos que estão em pendência e os pedidos que estão em andamento</w:t>
+            </w:r>
+          </w:p>
+          <w:p>
+            <w:pPr>
+              <w:pStyle w:val="PargrafodaLista"/>
+              <w:numPr>
+                <w:ilvl w:val="0"/>
+                <w:numId w:val="15"/>
+              </w:numPr>
+            </w:pPr>
+            <w:r>
+              <w:t xml:space="preserve">Quando o item </w:t>
+            </w:r>
+            <w:proofErr w:type="spellStart"/>
+            <w:r>
+              <w:t>esta</w:t>
+            </w:r>
+            <w:proofErr w:type="spellEnd"/>
+            <w:r>
+              <w:t xml:space="preserve"> com o status de pendente, a cozinheira poderá clicar no botão “Iniciar Preparo” para informar ao sistema que o prato começou a ser preparado</w:t>
+            </w:r>
+          </w:p>
+          <w:p>
+            <w:pPr>
+              <w:pStyle w:val="PargrafodaLista"/>
+              <w:numPr>
+                <w:ilvl w:val="0"/>
+                <w:numId w:val="15"/>
+              </w:numPr>
+            </w:pPr>
+            <w:r>
+              <w:t>Ao finalizar o preparo do prato a cozinheira clicará no botão “Finalizar Pedido”</w:t>
+            </w:r>
+          </w:p>
+        </w:tc>
+      </w:tr>
+      <w:tr>
+        <w:tc>
+          <w:tcPr>
+            <w:tcW w:w="8494" w:type="dxa"/>
+          </w:tcPr>
+          <w:p>
+            <w:pPr>
+              <w:rPr>
+                <w:b/>
+              </w:rPr>
+            </w:pPr>
+            <w:r>
+              <w:rPr>
+                <w:b/>
+              </w:rPr>
+              <w:t>Tratamento de Exceções:</w:t>
+            </w:r>
+          </w:p>
+        </w:tc>
+      </w:tr>
+    </w:tbl>
+    <w:p/>
+    <w:p/>
+    <w:p/>
     <w:sectPr>
       <w:pgSz w:w="11906" w:h="16838"/>
       <w:pgMar w:top="1417" w:right="1701" w:bottom="1417" w:left="1701" w:header="708" w:footer="708" w:gutter="0"/>
@@ -1203,6 +2253,127 @@
 <file path=word/numbering.xml><?xml version="1.0" encoding="utf-8"?>
 <w:numbering xmlns:wpc="http://schemas.microsoft.com/office/word/2010/wordprocessingCanvas" xmlns:cx="http://schemas.microsoft.com/office/drawing/2014/chartex" xmlns:cx1="http://schemas.microsoft.com/office/drawing/2015/9/8/chartex" xmlns:mc="http://schemas.openxmlformats.org/markup-compatibility/2006" xmlns:o="urn:schemas-microsoft-com:office:office" xmlns:r="http://schemas.openxmlformats.org/officeDocument/2006/relationships" xmlns:m="http://schemas.openxmlformats.org/officeDocument/2006/math" xmlns:v="urn:schemas-microsoft-com:vml" xmlns:wp14="http://schemas.microsoft.com/office/word/2010/wordprocessingDrawing" xmlns:wp="http://schemas.openxmlformats.org/drawingml/2006/wordprocessingDrawing" xmlns:w10="urn:schemas-microsoft-com:office:word" xmlns:w="http://schemas.openxmlformats.org/wordprocessingml/2006/main" xmlns:w14="http://schemas.microsoft.com/office/word/2010/wordml" xmlns:w15="http://schemas.microsoft.com/office/word/2012/wordml" xmlns:w16se="http://schemas.microsoft.com/office/word/2015/wordml/symex" xmlns:wpg="http://schemas.microsoft.com/office/word/2010/wordprocessingGroup" xmlns:wpi="http://schemas.microsoft.com/office/word/2010/wordprocessingInk" xmlns:wne="http://schemas.microsoft.com/office/word/2006/wordml" xmlns:wps="http://schemas.microsoft.com/office/word/2010/wordprocessingShape" mc:Ignorable="w14 w15 w16se wp14">
   <w:abstractNum w:abstractNumId="0" w15:restartNumberingAfterBreak="0">
+    <w:nsid w:val="021107D5"/>
+    <w:multiLevelType w:val="multilevel"/>
+    <w:tmpl w:val="449C7634"/>
+    <w:lvl w:ilvl="0">
+      <w:start w:val="1"/>
+      <w:numFmt w:val="decimal"/>
+      <w:lvlText w:val="%1."/>
+      <w:lvlJc w:val="left"/>
+      <w:pPr>
+        <w:ind w:left="720" w:hanging="360"/>
+      </w:pPr>
+      <w:rPr>
+        <w:rFonts w:hint="default"/>
+      </w:rPr>
+    </w:lvl>
+    <w:lvl w:ilvl="1">
+      <w:start w:val="1"/>
+      <w:numFmt w:val="decimal"/>
+      <w:isLgl/>
+      <w:lvlText w:val="%1.%2"/>
+      <w:lvlJc w:val="left"/>
+      <w:pPr>
+        <w:ind w:left="1080" w:hanging="360"/>
+      </w:pPr>
+      <w:rPr>
+        <w:rFonts w:hint="default"/>
+      </w:rPr>
+    </w:lvl>
+    <w:lvl w:ilvl="2">
+      <w:start w:val="1"/>
+      <w:numFmt w:val="decimal"/>
+      <w:isLgl/>
+      <w:lvlText w:val="%1.%2.%3"/>
+      <w:lvlJc w:val="left"/>
+      <w:pPr>
+        <w:ind w:left="1800" w:hanging="720"/>
+      </w:pPr>
+      <w:rPr>
+        <w:rFonts w:hint="default"/>
+      </w:rPr>
+    </w:lvl>
+    <w:lvl w:ilvl="3">
+      <w:start w:val="1"/>
+      <w:numFmt w:val="decimal"/>
+      <w:isLgl/>
+      <w:lvlText w:val="%1.%2.%3.%4"/>
+      <w:lvlJc w:val="left"/>
+      <w:pPr>
+        <w:ind w:left="2160" w:hanging="720"/>
+      </w:pPr>
+      <w:rPr>
+        <w:rFonts w:hint="default"/>
+      </w:rPr>
+    </w:lvl>
+    <w:lvl w:ilvl="4">
+      <w:start w:val="1"/>
+      <w:numFmt w:val="decimal"/>
+      <w:isLgl/>
+      <w:lvlText w:val="%1.%2.%3.%4.%5"/>
+      <w:lvlJc w:val="left"/>
+      <w:pPr>
+        <w:ind w:left="2880" w:hanging="1080"/>
+      </w:pPr>
+      <w:rPr>
+        <w:rFonts w:hint="default"/>
+      </w:rPr>
+    </w:lvl>
+    <w:lvl w:ilvl="5">
+      <w:start w:val="1"/>
+      <w:numFmt w:val="decimal"/>
+      <w:isLgl/>
+      <w:lvlText w:val="%1.%2.%3.%4.%5.%6"/>
+      <w:lvlJc w:val="left"/>
+      <w:pPr>
+        <w:ind w:left="3240" w:hanging="1080"/>
+      </w:pPr>
+      <w:rPr>
+        <w:rFonts w:hint="default"/>
+      </w:rPr>
+    </w:lvl>
+    <w:lvl w:ilvl="6">
+      <w:start w:val="1"/>
+      <w:numFmt w:val="decimal"/>
+      <w:isLgl/>
+      <w:lvlText w:val="%1.%2.%3.%4.%5.%6.%7"/>
+      <w:lvlJc w:val="left"/>
+      <w:pPr>
+        <w:ind w:left="3960" w:hanging="1440"/>
+      </w:pPr>
+      <w:rPr>
+        <w:rFonts w:hint="default"/>
+      </w:rPr>
+    </w:lvl>
+    <w:lvl w:ilvl="7">
+      <w:start w:val="1"/>
+      <w:numFmt w:val="decimal"/>
+      <w:isLgl/>
+      <w:lvlText w:val="%1.%2.%3.%4.%5.%6.%7.%8"/>
+      <w:lvlJc w:val="left"/>
+      <w:pPr>
+        <w:ind w:left="4320" w:hanging="1440"/>
+      </w:pPr>
+      <w:rPr>
+        <w:rFonts w:hint="default"/>
+      </w:rPr>
+    </w:lvl>
+    <w:lvl w:ilvl="8">
+      <w:start w:val="1"/>
+      <w:numFmt w:val="decimal"/>
+      <w:isLgl/>
+      <w:lvlText w:val="%1.%2.%3.%4.%5.%6.%7.%8.%9"/>
+      <w:lvlJc w:val="left"/>
+      <w:pPr>
+        <w:ind w:left="4680" w:hanging="1440"/>
+      </w:pPr>
+      <w:rPr>
+        <w:rFonts w:hint="default"/>
+      </w:rPr>
+    </w:lvl>
+  </w:abstractNum>
+  <w:abstractNum w:abstractNumId="1" w15:restartNumberingAfterBreak="0">
     <w:nsid w:val="0AFE689C"/>
     <w:multiLevelType w:val="multilevel"/>
     <w:tmpl w:val="A57028BE"/>
@@ -1323,7 +2494,7 @@
       </w:rPr>
     </w:lvl>
   </w:abstractNum>
-  <w:abstractNum w:abstractNumId="1" w15:restartNumberingAfterBreak="0">
+  <w:abstractNum w:abstractNumId="2" w15:restartNumberingAfterBreak="0">
     <w:nsid w:val="12C26212"/>
     <w:multiLevelType w:val="hybridMultilevel"/>
     <w:tmpl w:val="4EB60570"/>
@@ -1412,7 +2583,7 @@
       </w:pPr>
     </w:lvl>
   </w:abstractNum>
-  <w:abstractNum w:abstractNumId="2" w15:restartNumberingAfterBreak="0">
+  <w:abstractNum w:abstractNumId="3" w15:restartNumberingAfterBreak="0">
     <w:nsid w:val="148C76C6"/>
     <w:multiLevelType w:val="hybridMultilevel"/>
     <w:tmpl w:val="23026958"/>
@@ -1501,7 +2672,7 @@
       </w:pPr>
     </w:lvl>
   </w:abstractNum>
-  <w:abstractNum w:abstractNumId="3" w15:restartNumberingAfterBreak="0">
+  <w:abstractNum w:abstractNumId="4" w15:restartNumberingAfterBreak="0">
     <w:nsid w:val="171E0D33"/>
     <w:multiLevelType w:val="hybridMultilevel"/>
     <w:tmpl w:val="A6741FD4"/>
@@ -1590,7 +2761,185 @@
       </w:pPr>
     </w:lvl>
   </w:abstractNum>
-  <w:abstractNum w:abstractNumId="4" w15:restartNumberingAfterBreak="0">
+  <w:abstractNum w:abstractNumId="5" w15:restartNumberingAfterBreak="0">
+    <w:nsid w:val="205D3CDF"/>
+    <w:multiLevelType w:val="hybridMultilevel"/>
+    <w:tmpl w:val="BC3008D8"/>
+    <w:lvl w:ilvl="0" w:tplc="0416000F">
+      <w:start w:val="1"/>
+      <w:numFmt w:val="decimal"/>
+      <w:lvlText w:val="%1."/>
+      <w:lvlJc w:val="left"/>
+      <w:pPr>
+        <w:ind w:left="720" w:hanging="360"/>
+      </w:pPr>
+      <w:rPr>
+        <w:rFonts w:hint="default"/>
+      </w:rPr>
+    </w:lvl>
+    <w:lvl w:ilvl="1" w:tplc="04160019" w:tentative="1">
+      <w:start w:val="1"/>
+      <w:numFmt w:val="lowerLetter"/>
+      <w:lvlText w:val="%2."/>
+      <w:lvlJc w:val="left"/>
+      <w:pPr>
+        <w:ind w:left="1440" w:hanging="360"/>
+      </w:pPr>
+    </w:lvl>
+    <w:lvl w:ilvl="2" w:tplc="0416001B" w:tentative="1">
+      <w:start w:val="1"/>
+      <w:numFmt w:val="lowerRoman"/>
+      <w:lvlText w:val="%3."/>
+      <w:lvlJc w:val="right"/>
+      <w:pPr>
+        <w:ind w:left="2160" w:hanging="180"/>
+      </w:pPr>
+    </w:lvl>
+    <w:lvl w:ilvl="3" w:tplc="0416000F" w:tentative="1">
+      <w:start w:val="1"/>
+      <w:numFmt w:val="decimal"/>
+      <w:lvlText w:val="%4."/>
+      <w:lvlJc w:val="left"/>
+      <w:pPr>
+        <w:ind w:left="2880" w:hanging="360"/>
+      </w:pPr>
+    </w:lvl>
+    <w:lvl w:ilvl="4" w:tplc="04160019" w:tentative="1">
+      <w:start w:val="1"/>
+      <w:numFmt w:val="lowerLetter"/>
+      <w:lvlText w:val="%5."/>
+      <w:lvlJc w:val="left"/>
+      <w:pPr>
+        <w:ind w:left="3600" w:hanging="360"/>
+      </w:pPr>
+    </w:lvl>
+    <w:lvl w:ilvl="5" w:tplc="0416001B" w:tentative="1">
+      <w:start w:val="1"/>
+      <w:numFmt w:val="lowerRoman"/>
+      <w:lvlText w:val="%6."/>
+      <w:lvlJc w:val="right"/>
+      <w:pPr>
+        <w:ind w:left="4320" w:hanging="180"/>
+      </w:pPr>
+    </w:lvl>
+    <w:lvl w:ilvl="6" w:tplc="0416000F" w:tentative="1">
+      <w:start w:val="1"/>
+      <w:numFmt w:val="decimal"/>
+      <w:lvlText w:val="%7."/>
+      <w:lvlJc w:val="left"/>
+      <w:pPr>
+        <w:ind w:left="5040" w:hanging="360"/>
+      </w:pPr>
+    </w:lvl>
+    <w:lvl w:ilvl="7" w:tplc="04160019" w:tentative="1">
+      <w:start w:val="1"/>
+      <w:numFmt w:val="lowerLetter"/>
+      <w:lvlText w:val="%8."/>
+      <w:lvlJc w:val="left"/>
+      <w:pPr>
+        <w:ind w:left="5760" w:hanging="360"/>
+      </w:pPr>
+    </w:lvl>
+    <w:lvl w:ilvl="8" w:tplc="0416001B" w:tentative="1">
+      <w:start w:val="1"/>
+      <w:numFmt w:val="lowerRoman"/>
+      <w:lvlText w:val="%9."/>
+      <w:lvlJc w:val="right"/>
+      <w:pPr>
+        <w:ind w:left="6480" w:hanging="180"/>
+      </w:pPr>
+    </w:lvl>
+  </w:abstractNum>
+  <w:abstractNum w:abstractNumId="6" w15:restartNumberingAfterBreak="0">
+    <w:nsid w:val="2530539B"/>
+    <w:multiLevelType w:val="hybridMultilevel"/>
+    <w:tmpl w:val="3F667E10"/>
+    <w:lvl w:ilvl="0" w:tplc="0416000F">
+      <w:start w:val="1"/>
+      <w:numFmt w:val="decimal"/>
+      <w:lvlText w:val="%1."/>
+      <w:lvlJc w:val="left"/>
+      <w:pPr>
+        <w:ind w:left="720" w:hanging="360"/>
+      </w:pPr>
+      <w:rPr>
+        <w:rFonts w:hint="default"/>
+      </w:rPr>
+    </w:lvl>
+    <w:lvl w:ilvl="1" w:tplc="04160019" w:tentative="1">
+      <w:start w:val="1"/>
+      <w:numFmt w:val="lowerLetter"/>
+      <w:lvlText w:val="%2."/>
+      <w:lvlJc w:val="left"/>
+      <w:pPr>
+        <w:ind w:left="1440" w:hanging="360"/>
+      </w:pPr>
+    </w:lvl>
+    <w:lvl w:ilvl="2" w:tplc="0416001B" w:tentative="1">
+      <w:start w:val="1"/>
+      <w:numFmt w:val="lowerRoman"/>
+      <w:lvlText w:val="%3."/>
+      <w:lvlJc w:val="right"/>
+      <w:pPr>
+        <w:ind w:left="2160" w:hanging="180"/>
+      </w:pPr>
+    </w:lvl>
+    <w:lvl w:ilvl="3" w:tplc="0416000F" w:tentative="1">
+      <w:start w:val="1"/>
+      <w:numFmt w:val="decimal"/>
+      <w:lvlText w:val="%4."/>
+      <w:lvlJc w:val="left"/>
+      <w:pPr>
+        <w:ind w:left="2880" w:hanging="360"/>
+      </w:pPr>
+    </w:lvl>
+    <w:lvl w:ilvl="4" w:tplc="04160019" w:tentative="1">
+      <w:start w:val="1"/>
+      <w:numFmt w:val="lowerLetter"/>
+      <w:lvlText w:val="%5."/>
+      <w:lvlJc w:val="left"/>
+      <w:pPr>
+        <w:ind w:left="3600" w:hanging="360"/>
+      </w:pPr>
+    </w:lvl>
+    <w:lvl w:ilvl="5" w:tplc="0416001B" w:tentative="1">
+      <w:start w:val="1"/>
+      <w:numFmt w:val="lowerRoman"/>
+      <w:lvlText w:val="%6."/>
+      <w:lvlJc w:val="right"/>
+      <w:pPr>
+        <w:ind w:left="4320" w:hanging="180"/>
+      </w:pPr>
+    </w:lvl>
+    <w:lvl w:ilvl="6" w:tplc="0416000F" w:tentative="1">
+      <w:start w:val="1"/>
+      <w:numFmt w:val="decimal"/>
+      <w:lvlText w:val="%7."/>
+      <w:lvlJc w:val="left"/>
+      <w:pPr>
+        <w:ind w:left="5040" w:hanging="360"/>
+      </w:pPr>
+    </w:lvl>
+    <w:lvl w:ilvl="7" w:tplc="04160019" w:tentative="1">
+      <w:start w:val="1"/>
+      <w:numFmt w:val="lowerLetter"/>
+      <w:lvlText w:val="%8."/>
+      <w:lvlJc w:val="left"/>
+      <w:pPr>
+        <w:ind w:left="5760" w:hanging="360"/>
+      </w:pPr>
+    </w:lvl>
+    <w:lvl w:ilvl="8" w:tplc="0416001B" w:tentative="1">
+      <w:start w:val="1"/>
+      <w:numFmt w:val="lowerRoman"/>
+      <w:lvlText w:val="%9."/>
+      <w:lvlJc w:val="right"/>
+      <w:pPr>
+        <w:ind w:left="6480" w:hanging="180"/>
+      </w:pPr>
+    </w:lvl>
+  </w:abstractNum>
+  <w:abstractNum w:abstractNumId="7" w15:restartNumberingAfterBreak="0">
     <w:nsid w:val="2CA73968"/>
     <w:multiLevelType w:val="hybridMultilevel"/>
     <w:tmpl w:val="726ABC88"/>
@@ -1679,7 +3028,7 @@
       </w:pPr>
     </w:lvl>
   </w:abstractNum>
-  <w:abstractNum w:abstractNumId="5" w15:restartNumberingAfterBreak="0">
+  <w:abstractNum w:abstractNumId="8" w15:restartNumberingAfterBreak="0">
     <w:nsid w:val="40B34FA8"/>
     <w:multiLevelType w:val="hybridMultilevel"/>
     <w:tmpl w:val="4984BF1C"/>
@@ -1768,7 +3117,96 @@
       </w:pPr>
     </w:lvl>
   </w:abstractNum>
-  <w:abstractNum w:abstractNumId="6" w15:restartNumberingAfterBreak="0">
+  <w:abstractNum w:abstractNumId="9" w15:restartNumberingAfterBreak="0">
+    <w:nsid w:val="47914EC3"/>
+    <w:multiLevelType w:val="hybridMultilevel"/>
+    <w:tmpl w:val="86084088"/>
+    <w:lvl w:ilvl="0" w:tplc="0416000F">
+      <w:start w:val="1"/>
+      <w:numFmt w:val="decimal"/>
+      <w:lvlText w:val="%1."/>
+      <w:lvlJc w:val="left"/>
+      <w:pPr>
+        <w:ind w:left="720" w:hanging="360"/>
+      </w:pPr>
+      <w:rPr>
+        <w:rFonts w:hint="default"/>
+      </w:rPr>
+    </w:lvl>
+    <w:lvl w:ilvl="1" w:tplc="04160019" w:tentative="1">
+      <w:start w:val="1"/>
+      <w:numFmt w:val="lowerLetter"/>
+      <w:lvlText w:val="%2."/>
+      <w:lvlJc w:val="left"/>
+      <w:pPr>
+        <w:ind w:left="1440" w:hanging="360"/>
+      </w:pPr>
+    </w:lvl>
+    <w:lvl w:ilvl="2" w:tplc="0416001B" w:tentative="1">
+      <w:start w:val="1"/>
+      <w:numFmt w:val="lowerRoman"/>
+      <w:lvlText w:val="%3."/>
+      <w:lvlJc w:val="right"/>
+      <w:pPr>
+        <w:ind w:left="2160" w:hanging="180"/>
+      </w:pPr>
+    </w:lvl>
+    <w:lvl w:ilvl="3" w:tplc="0416000F" w:tentative="1">
+      <w:start w:val="1"/>
+      <w:numFmt w:val="decimal"/>
+      <w:lvlText w:val="%4."/>
+      <w:lvlJc w:val="left"/>
+      <w:pPr>
+        <w:ind w:left="2880" w:hanging="360"/>
+      </w:pPr>
+    </w:lvl>
+    <w:lvl w:ilvl="4" w:tplc="04160019" w:tentative="1">
+      <w:start w:val="1"/>
+      <w:numFmt w:val="lowerLetter"/>
+      <w:lvlText w:val="%5."/>
+      <w:lvlJc w:val="left"/>
+      <w:pPr>
+        <w:ind w:left="3600" w:hanging="360"/>
+      </w:pPr>
+    </w:lvl>
+    <w:lvl w:ilvl="5" w:tplc="0416001B" w:tentative="1">
+      <w:start w:val="1"/>
+      <w:numFmt w:val="lowerRoman"/>
+      <w:lvlText w:val="%6."/>
+      <w:lvlJc w:val="right"/>
+      <w:pPr>
+        <w:ind w:left="4320" w:hanging="180"/>
+      </w:pPr>
+    </w:lvl>
+    <w:lvl w:ilvl="6" w:tplc="0416000F" w:tentative="1">
+      <w:start w:val="1"/>
+      <w:numFmt w:val="decimal"/>
+      <w:lvlText w:val="%7."/>
+      <w:lvlJc w:val="left"/>
+      <w:pPr>
+        <w:ind w:left="5040" w:hanging="360"/>
+      </w:pPr>
+    </w:lvl>
+    <w:lvl w:ilvl="7" w:tplc="04160019" w:tentative="1">
+      <w:start w:val="1"/>
+      <w:numFmt w:val="lowerLetter"/>
+      <w:lvlText w:val="%8."/>
+      <w:lvlJc w:val="left"/>
+      <w:pPr>
+        <w:ind w:left="5760" w:hanging="360"/>
+      </w:pPr>
+    </w:lvl>
+    <w:lvl w:ilvl="8" w:tplc="0416001B" w:tentative="1">
+      <w:start w:val="1"/>
+      <w:numFmt w:val="lowerRoman"/>
+      <w:lvlText w:val="%9."/>
+      <w:lvlJc w:val="right"/>
+      <w:pPr>
+        <w:ind w:left="6480" w:hanging="180"/>
+      </w:pPr>
+    </w:lvl>
+  </w:abstractNum>
+  <w:abstractNum w:abstractNumId="10" w15:restartNumberingAfterBreak="0">
     <w:nsid w:val="5CF86532"/>
     <w:multiLevelType w:val="multilevel"/>
     <w:tmpl w:val="4C10598E"/>
@@ -1889,7 +3327,7 @@
       </w:rPr>
     </w:lvl>
   </w:abstractNum>
-  <w:abstractNum w:abstractNumId="7" w15:restartNumberingAfterBreak="0">
+  <w:abstractNum w:abstractNumId="11" w15:restartNumberingAfterBreak="0">
     <w:nsid w:val="60E86733"/>
     <w:multiLevelType w:val="hybridMultilevel"/>
     <w:tmpl w:val="BACA8A5A"/>
@@ -1978,7 +3416,96 @@
       </w:pPr>
     </w:lvl>
   </w:abstractNum>
-  <w:abstractNum w:abstractNumId="8" w15:restartNumberingAfterBreak="0">
+  <w:abstractNum w:abstractNumId="12" w15:restartNumberingAfterBreak="0">
+    <w:nsid w:val="6A4A7235"/>
+    <w:multiLevelType w:val="hybridMultilevel"/>
+    <w:tmpl w:val="BC3008D8"/>
+    <w:lvl w:ilvl="0" w:tplc="0416000F">
+      <w:start w:val="1"/>
+      <w:numFmt w:val="decimal"/>
+      <w:lvlText w:val="%1."/>
+      <w:lvlJc w:val="left"/>
+      <w:pPr>
+        <w:ind w:left="720" w:hanging="360"/>
+      </w:pPr>
+      <w:rPr>
+        <w:rFonts w:hint="default"/>
+      </w:rPr>
+    </w:lvl>
+    <w:lvl w:ilvl="1" w:tplc="04160019" w:tentative="1">
+      <w:start w:val="1"/>
+      <w:numFmt w:val="lowerLetter"/>
+      <w:lvlText w:val="%2."/>
+      <w:lvlJc w:val="left"/>
+      <w:pPr>
+        <w:ind w:left="1440" w:hanging="360"/>
+      </w:pPr>
+    </w:lvl>
+    <w:lvl w:ilvl="2" w:tplc="0416001B" w:tentative="1">
+      <w:start w:val="1"/>
+      <w:numFmt w:val="lowerRoman"/>
+      <w:lvlText w:val="%3."/>
+      <w:lvlJc w:val="right"/>
+      <w:pPr>
+        <w:ind w:left="2160" w:hanging="180"/>
+      </w:pPr>
+    </w:lvl>
+    <w:lvl w:ilvl="3" w:tplc="0416000F" w:tentative="1">
+      <w:start w:val="1"/>
+      <w:numFmt w:val="decimal"/>
+      <w:lvlText w:val="%4."/>
+      <w:lvlJc w:val="left"/>
+      <w:pPr>
+        <w:ind w:left="2880" w:hanging="360"/>
+      </w:pPr>
+    </w:lvl>
+    <w:lvl w:ilvl="4" w:tplc="04160019" w:tentative="1">
+      <w:start w:val="1"/>
+      <w:numFmt w:val="lowerLetter"/>
+      <w:lvlText w:val="%5."/>
+      <w:lvlJc w:val="left"/>
+      <w:pPr>
+        <w:ind w:left="3600" w:hanging="360"/>
+      </w:pPr>
+    </w:lvl>
+    <w:lvl w:ilvl="5" w:tplc="0416001B" w:tentative="1">
+      <w:start w:val="1"/>
+      <w:numFmt w:val="lowerRoman"/>
+      <w:lvlText w:val="%6."/>
+      <w:lvlJc w:val="right"/>
+      <w:pPr>
+        <w:ind w:left="4320" w:hanging="180"/>
+      </w:pPr>
+    </w:lvl>
+    <w:lvl w:ilvl="6" w:tplc="0416000F" w:tentative="1">
+      <w:start w:val="1"/>
+      <w:numFmt w:val="decimal"/>
+      <w:lvlText w:val="%7."/>
+      <w:lvlJc w:val="left"/>
+      <w:pPr>
+        <w:ind w:left="5040" w:hanging="360"/>
+      </w:pPr>
+    </w:lvl>
+    <w:lvl w:ilvl="7" w:tplc="04160019" w:tentative="1">
+      <w:start w:val="1"/>
+      <w:numFmt w:val="lowerLetter"/>
+      <w:lvlText w:val="%8."/>
+      <w:lvlJc w:val="left"/>
+      <w:pPr>
+        <w:ind w:left="5760" w:hanging="360"/>
+      </w:pPr>
+    </w:lvl>
+    <w:lvl w:ilvl="8" w:tplc="0416001B" w:tentative="1">
+      <w:start w:val="1"/>
+      <w:numFmt w:val="lowerRoman"/>
+      <w:lvlText w:val="%9."/>
+      <w:lvlJc w:val="right"/>
+      <w:pPr>
+        <w:ind w:left="6480" w:hanging="180"/>
+      </w:pPr>
+    </w:lvl>
+  </w:abstractNum>
+  <w:abstractNum w:abstractNumId="13" w15:restartNumberingAfterBreak="0">
     <w:nsid w:val="6DA21DEE"/>
     <w:multiLevelType w:val="multilevel"/>
     <w:tmpl w:val="32845AA0"/>
@@ -2099,7 +3626,7 @@
       </w:rPr>
     </w:lvl>
   </w:abstractNum>
-  <w:abstractNum w:abstractNumId="9" w15:restartNumberingAfterBreak="0">
+  <w:abstractNum w:abstractNumId="14" w15:restartNumberingAfterBreak="0">
     <w:nsid w:val="7FA6481F"/>
     <w:multiLevelType w:val="hybridMultilevel"/>
     <w:tmpl w:val="437C3A22"/>
@@ -2186,34 +3713,49 @@
     </w:lvl>
   </w:abstractNum>
   <w:num w:numId="1">
+    <w:abstractNumId w:val="14"/>
+  </w:num>
+  <w:num w:numId="2">
+    <w:abstractNumId w:val="1"/>
+  </w:num>
+  <w:num w:numId="3">
+    <w:abstractNumId w:val="4"/>
+  </w:num>
+  <w:num w:numId="4">
+    <w:abstractNumId w:val="13"/>
+  </w:num>
+  <w:num w:numId="5">
+    <w:abstractNumId w:val="2"/>
+  </w:num>
+  <w:num w:numId="6">
+    <w:abstractNumId w:val="7"/>
+  </w:num>
+  <w:num w:numId="7">
+    <w:abstractNumId w:val="8"/>
+  </w:num>
+  <w:num w:numId="8">
+    <w:abstractNumId w:val="3"/>
+  </w:num>
+  <w:num w:numId="9">
+    <w:abstractNumId w:val="10"/>
+  </w:num>
+  <w:num w:numId="10">
+    <w:abstractNumId w:val="11"/>
+  </w:num>
+  <w:num w:numId="11">
+    <w:abstractNumId w:val="6"/>
+  </w:num>
+  <w:num w:numId="12">
+    <w:abstractNumId w:val="0"/>
+  </w:num>
+  <w:num w:numId="13">
     <w:abstractNumId w:val="9"/>
   </w:num>
-  <w:num w:numId="2">
-    <w:abstractNumId w:val="0"/>
+  <w:num w:numId="14">
+    <w:abstractNumId w:val="12"/>
   </w:num>
-  <w:num w:numId="3">
-    <w:abstractNumId w:val="3"/>
-  </w:num>
-  <w:num w:numId="4">
-    <w:abstractNumId w:val="8"/>
-  </w:num>
-  <w:num w:numId="5">
-    <w:abstractNumId w:val="1"/>
-  </w:num>
-  <w:num w:numId="6">
-    <w:abstractNumId w:val="4"/>
-  </w:num>
-  <w:num w:numId="7">
+  <w:num w:numId="15">
     <w:abstractNumId w:val="5"/>
-  </w:num>
-  <w:num w:numId="8">
-    <w:abstractNumId w:val="2"/>
-  </w:num>
-  <w:num w:numId="9">
-    <w:abstractNumId w:val="6"/>
-  </w:num>
-  <w:num w:numId="10">
-    <w:abstractNumId w:val="7"/>
   </w:num>
 </w:numbering>
 </file>
